--- a/ROBOTICA.docx
+++ b/ROBOTICA.docx
@@ -13,6 +13,7 @@
         <w:rPr>
           <w:lang w:val="es-NI"/>
         </w:rPr>
+        <w:t>HOLA</w:t>
       </w:r>
     </w:p>
     <w:p>
@@ -3002,6 +3003,7 @@
       </w:pPr>
       <w:rPr>
         <w:rFonts w:ascii="Symbol" w:hAnsi="Symbol" w:cs="Symbol" w:hint="default"/>
+        <w:rFonts w:cs="Symbol"/>
       </w:rPr>
     </w:lvl>
     <w:lvl w:ilvl="1">
@@ -3027,6 +3029,7 @@
       </w:pPr>
       <w:rPr>
         <w:rFonts w:ascii="Wingdings" w:hAnsi="Wingdings" w:cs="Wingdings" w:hint="default"/>
+        <w:rFonts w:cs="Wingdings"/>
       </w:rPr>
     </w:lvl>
     <w:lvl w:ilvl="3">
@@ -3039,6 +3042,7 @@
       </w:pPr>
       <w:rPr>
         <w:rFonts w:ascii="Symbol" w:hAnsi="Symbol" w:cs="Symbol" w:hint="default"/>
+        <w:rFonts w:cs="Symbol"/>
       </w:rPr>
     </w:lvl>
     <w:lvl w:ilvl="4">
@@ -3064,6 +3068,7 @@
       </w:pPr>
       <w:rPr>
         <w:rFonts w:ascii="Wingdings" w:hAnsi="Wingdings" w:cs="Wingdings" w:hint="default"/>
+        <w:rFonts w:cs="Wingdings"/>
       </w:rPr>
     </w:lvl>
     <w:lvl w:ilvl="6">
@@ -3076,6 +3081,7 @@
       </w:pPr>
       <w:rPr>
         <w:rFonts w:ascii="Symbol" w:hAnsi="Symbol" w:cs="Symbol" w:hint="default"/>
+        <w:rFonts w:cs="Symbol"/>
       </w:rPr>
     </w:lvl>
     <w:lvl w:ilvl="7">
@@ -3101,6 +3107,7 @@
       </w:pPr>
       <w:rPr>
         <w:rFonts w:ascii="Wingdings" w:hAnsi="Wingdings" w:cs="Wingdings" w:hint="default"/>
+        <w:rFonts w:cs="Wingdings"/>
       </w:rPr>
     </w:lvl>
   </w:abstractNum>
@@ -3815,6 +3822,195 @@
       <w:rFonts w:cs="Courier New"/>
     </w:rPr>
   </w:style>
+  <w:style w:type="character" w:styleId="ListLabel22">
+    <w:name w:val="ListLabel 22"/>
+    <w:qFormat/>
+    <w:rPr>
+      <w:rFonts w:cs="OpenSymbol"/>
+    </w:rPr>
+  </w:style>
+  <w:style w:type="character" w:styleId="ListLabel23">
+    <w:name w:val="ListLabel 23"/>
+    <w:qFormat/>
+    <w:rPr>
+      <w:rFonts w:cs="OpenSymbol"/>
+    </w:rPr>
+  </w:style>
+  <w:style w:type="character" w:styleId="ListLabel24">
+    <w:name w:val="ListLabel 24"/>
+    <w:qFormat/>
+    <w:rPr>
+      <w:rFonts w:cs="OpenSymbol"/>
+    </w:rPr>
+  </w:style>
+  <w:style w:type="character" w:styleId="ListLabel25">
+    <w:name w:val="ListLabel 25"/>
+    <w:qFormat/>
+    <w:rPr>
+      <w:rFonts w:cs="OpenSymbol"/>
+    </w:rPr>
+  </w:style>
+  <w:style w:type="character" w:styleId="ListLabel26">
+    <w:name w:val="ListLabel 26"/>
+    <w:qFormat/>
+    <w:rPr>
+      <w:rFonts w:cs="OpenSymbol"/>
+    </w:rPr>
+  </w:style>
+  <w:style w:type="character" w:styleId="ListLabel27">
+    <w:name w:val="ListLabel 27"/>
+    <w:qFormat/>
+    <w:rPr>
+      <w:rFonts w:cs="OpenSymbol"/>
+    </w:rPr>
+  </w:style>
+  <w:style w:type="character" w:styleId="ListLabel28">
+    <w:name w:val="ListLabel 28"/>
+    <w:qFormat/>
+    <w:rPr>
+      <w:rFonts w:cs="OpenSymbol"/>
+    </w:rPr>
+  </w:style>
+  <w:style w:type="character" w:styleId="ListLabel29">
+    <w:name w:val="ListLabel 29"/>
+    <w:qFormat/>
+    <w:rPr>
+      <w:rFonts w:cs="OpenSymbol"/>
+    </w:rPr>
+  </w:style>
+  <w:style w:type="character" w:styleId="ListLabel30">
+    <w:name w:val="ListLabel 30"/>
+    <w:qFormat/>
+    <w:rPr>
+      <w:rFonts w:cs="OpenSymbol"/>
+    </w:rPr>
+  </w:style>
+  <w:style w:type="character" w:styleId="ListLabel31">
+    <w:name w:val="ListLabel 31"/>
+    <w:qFormat/>
+    <w:rPr>
+      <w:rFonts w:cs="OpenSymbol"/>
+    </w:rPr>
+  </w:style>
+  <w:style w:type="character" w:styleId="ListLabel32">
+    <w:name w:val="ListLabel 32"/>
+    <w:qFormat/>
+    <w:rPr>
+      <w:rFonts w:cs="OpenSymbol"/>
+    </w:rPr>
+  </w:style>
+  <w:style w:type="character" w:styleId="ListLabel33">
+    <w:name w:val="ListLabel 33"/>
+    <w:qFormat/>
+    <w:rPr>
+      <w:rFonts w:cs="OpenSymbol"/>
+    </w:rPr>
+  </w:style>
+  <w:style w:type="character" w:styleId="ListLabel34">
+    <w:name w:val="ListLabel 34"/>
+    <w:qFormat/>
+    <w:rPr>
+      <w:rFonts w:cs="OpenSymbol"/>
+    </w:rPr>
+  </w:style>
+  <w:style w:type="character" w:styleId="ListLabel35">
+    <w:name w:val="ListLabel 35"/>
+    <w:qFormat/>
+    <w:rPr>
+      <w:rFonts w:cs="OpenSymbol"/>
+    </w:rPr>
+  </w:style>
+  <w:style w:type="character" w:styleId="ListLabel36">
+    <w:name w:val="ListLabel 36"/>
+    <w:qFormat/>
+    <w:rPr>
+      <w:rFonts w:cs="OpenSymbol"/>
+    </w:rPr>
+  </w:style>
+  <w:style w:type="character" w:styleId="ListLabel37">
+    <w:name w:val="ListLabel 37"/>
+    <w:qFormat/>
+    <w:rPr>
+      <w:rFonts w:cs="OpenSymbol"/>
+    </w:rPr>
+  </w:style>
+  <w:style w:type="character" w:styleId="ListLabel38">
+    <w:name w:val="ListLabel 38"/>
+    <w:qFormat/>
+    <w:rPr>
+      <w:rFonts w:cs="OpenSymbol"/>
+    </w:rPr>
+  </w:style>
+  <w:style w:type="character" w:styleId="ListLabel39">
+    <w:name w:val="ListLabel 39"/>
+    <w:qFormat/>
+    <w:rPr>
+      <w:rFonts w:cs="OpenSymbol"/>
+    </w:rPr>
+  </w:style>
+  <w:style w:type="character" w:styleId="ListLabel40">
+    <w:name w:val="ListLabel 40"/>
+    <w:qFormat/>
+    <w:rPr>
+      <w:rFonts w:cs="Symbol"/>
+    </w:rPr>
+  </w:style>
+  <w:style w:type="character" w:styleId="ListLabel41">
+    <w:name w:val="ListLabel 41"/>
+    <w:qFormat/>
+    <w:rPr>
+      <w:rFonts w:cs="Courier New"/>
+    </w:rPr>
+  </w:style>
+  <w:style w:type="character" w:styleId="ListLabel42">
+    <w:name w:val="ListLabel 42"/>
+    <w:qFormat/>
+    <w:rPr>
+      <w:rFonts w:cs="Wingdings"/>
+    </w:rPr>
+  </w:style>
+  <w:style w:type="character" w:styleId="ListLabel43">
+    <w:name w:val="ListLabel 43"/>
+    <w:qFormat/>
+    <w:rPr>
+      <w:rFonts w:cs="Symbol"/>
+    </w:rPr>
+  </w:style>
+  <w:style w:type="character" w:styleId="ListLabel44">
+    <w:name w:val="ListLabel 44"/>
+    <w:qFormat/>
+    <w:rPr>
+      <w:rFonts w:cs="Courier New"/>
+    </w:rPr>
+  </w:style>
+  <w:style w:type="character" w:styleId="ListLabel45">
+    <w:name w:val="ListLabel 45"/>
+    <w:qFormat/>
+    <w:rPr>
+      <w:rFonts w:cs="Wingdings"/>
+    </w:rPr>
+  </w:style>
+  <w:style w:type="character" w:styleId="ListLabel46">
+    <w:name w:val="ListLabel 46"/>
+    <w:qFormat/>
+    <w:rPr>
+      <w:rFonts w:cs="Symbol"/>
+    </w:rPr>
+  </w:style>
+  <w:style w:type="character" w:styleId="ListLabel47">
+    <w:name w:val="ListLabel 47"/>
+    <w:qFormat/>
+    <w:rPr>
+      <w:rFonts w:cs="Courier New"/>
+    </w:rPr>
+  </w:style>
+  <w:style w:type="character" w:styleId="ListLabel48">
+    <w:name w:val="ListLabel 48"/>
+    <w:qFormat/>
+    <w:rPr>
+      <w:rFonts w:cs="Wingdings"/>
+    </w:rPr>
+  </w:style>
   <w:style w:type="paragraph" w:styleId="Heading" w:customStyle="1">
     <w:name w:val="Heading"/>
     <w:basedOn w:val="Normal"/>
